--- a/Simple Web Application Using Flask/read me.docx
+++ b/Simple Web Application Using Flask/read me.docx
@@ -18,8 +18,69 @@
           <w:sz w:val="28"/>
           <w:szCs w:val="28"/>
         </w:rPr>
-        <w:t>Running the application locally using flask and MySQL as database.</w:t>
-      </w:r>
+        <w:t>Running the application locally using flask and MySQL as database</w:t>
+      </w:r>
+      <w:r>
+        <w:rPr>
+          <w:rFonts w:ascii="ArialMT" w:cs="ArialMT"/>
+          <w:color w:val="434343"/>
+          <w:sz w:val="28"/>
+          <w:szCs w:val="28"/>
+        </w:rPr>
+        <w:t>:</w:t>
+      </w:r>
+    </w:p>
+    <w:p>
+      <w:pPr>
+        <w:rPr>
+          <w:rFonts w:ascii="ArialMT" w:cs="ArialMT"/>
+          <w:color w:val="434343"/>
+          <w:sz w:val="28"/>
+          <w:szCs w:val="28"/>
+        </w:rPr>
+      </w:pPr>
+    </w:p>
+    <w:p>
+      <w:pPr>
+        <w:rPr>
+          <w:rFonts w:ascii="ArialMT" w:cs="ArialMT"/>
+          <w:color w:val="434343"/>
+          <w:sz w:val="28"/>
+          <w:szCs w:val="28"/>
+        </w:rPr>
+      </w:pPr>
+    </w:p>
+    <w:p>
+      <w:pPr>
+        <w:rPr>
+          <w:rFonts w:ascii="ArialMT" w:cs="ArialMT"/>
+          <w:color w:val="434343"/>
+          <w:sz w:val="28"/>
+          <w:szCs w:val="28"/>
+        </w:rPr>
+      </w:pPr>
+    </w:p>
+    <w:p>
+      <w:pPr>
+        <w:rPr>
+          <w:rFonts w:ascii="ArialMT" w:cs="ArialMT"/>
+          <w:color w:val="434343"/>
+          <w:sz w:val="28"/>
+          <w:szCs w:val="28"/>
+        </w:rPr>
+      </w:pPr>
+      <w:bookmarkStart w:id="0" w:name="_GoBack"/>
+      <w:bookmarkEnd w:id="0"/>
+    </w:p>
+    <w:p>
+      <w:pPr>
+        <w:rPr>
+          <w:rFonts w:ascii="ArialMT" w:cs="ArialMT"/>
+          <w:color w:val="434343"/>
+          <w:sz w:val="28"/>
+          <w:szCs w:val="28"/>
+        </w:rPr>
+      </w:pPr>
     </w:p>
     <w:p>
       <w:pPr>
@@ -87,6 +148,7 @@
         <w:rPr>
           <w:noProof/>
         </w:rPr>
+        <w:lastRenderedPageBreak/>
         <w:drawing>
           <wp:inline distT="0" distB="0" distL="0" distR="0" wp14:anchorId="6E45FFD6" wp14:editId="6C709396">
             <wp:extent cx="3283527" cy="3257493"/>
@@ -139,7 +201,6 @@
     </w:p>
     <w:p>
       <w:r>
-        <w:lastRenderedPageBreak/>
         <w:t xml:space="preserve">Adding user information to the data dataset using the web </w:t>
       </w:r>
       <w:r>
@@ -241,7 +302,6 @@
         <w:rPr>
           <w:noProof/>
         </w:rPr>
-        <w:lastRenderedPageBreak/>
         <w:drawing>
           <wp:inline distT="0" distB="0" distL="0" distR="0" wp14:anchorId="29EBDD5B" wp14:editId="5E6813D8">
             <wp:extent cx="5943600" cy="3220759"/>
@@ -317,6 +377,7 @@
         <w:rPr>
           <w:noProof/>
         </w:rPr>
+        <w:lastRenderedPageBreak/>
         <w:drawing>
           <wp:inline distT="0" distB="0" distL="0" distR="0" wp14:anchorId="6C23969D" wp14:editId="2C55E851">
             <wp:extent cx="5985164" cy="3366654"/>
@@ -377,6 +438,7 @@
         <w:rPr>
           <w:noProof/>
         </w:rPr>
+        <w:lastRenderedPageBreak/>
         <w:drawing>
           <wp:inline distT="0" distB="0" distL="0" distR="0" wp14:anchorId="76BE38D3" wp14:editId="7A96E8D7">
             <wp:extent cx="5943600" cy="3343275"/>
@@ -477,8 +539,6 @@
           </wp:inline>
         </w:drawing>
       </w:r>
-      <w:bookmarkStart w:id="0" w:name="_GoBack"/>
-      <w:bookmarkEnd w:id="0"/>
     </w:p>
     <w:p/>
     <w:p/>
@@ -1377,7 +1437,7 @@
 </file>
 
 <file path=customXml/itemProps1.xml><?xml version="1.0" encoding="utf-8"?>
-<ds:datastoreItem xmlns:ds="http://schemas.openxmlformats.org/officeDocument/2006/customXml" ds:itemID="{6CC1763F-FC4F-47F5-A26E-B604A86A6FEE}">
+<ds:datastoreItem xmlns:ds="http://schemas.openxmlformats.org/officeDocument/2006/customXml" ds:itemID="{191BEE61-1772-498E-9611-3542BFB64092}">
   <ds:schemaRefs>
     <ds:schemaRef ds:uri="http://schemas.openxmlformats.org/officeDocument/2006/bibliography"/>
   </ds:schemaRefs>

--- a/Simple Web Application Using Flask/read me.docx
+++ b/Simple Web Application Using Flask/read me.docx
@@ -29,58 +29,6 @@
         </w:rPr>
         <w:t>:</w:t>
       </w:r>
-    </w:p>
-    <w:p>
-      <w:pPr>
-        <w:rPr>
-          <w:rFonts w:ascii="ArialMT" w:cs="ArialMT"/>
-          <w:color w:val="434343"/>
-          <w:sz w:val="28"/>
-          <w:szCs w:val="28"/>
-        </w:rPr>
-      </w:pPr>
-    </w:p>
-    <w:p>
-      <w:pPr>
-        <w:rPr>
-          <w:rFonts w:ascii="ArialMT" w:cs="ArialMT"/>
-          <w:color w:val="434343"/>
-          <w:sz w:val="28"/>
-          <w:szCs w:val="28"/>
-        </w:rPr>
-      </w:pPr>
-    </w:p>
-    <w:p>
-      <w:pPr>
-        <w:rPr>
-          <w:rFonts w:ascii="ArialMT" w:cs="ArialMT"/>
-          <w:color w:val="434343"/>
-          <w:sz w:val="28"/>
-          <w:szCs w:val="28"/>
-        </w:rPr>
-      </w:pPr>
-    </w:p>
-    <w:p>
-      <w:pPr>
-        <w:rPr>
-          <w:rFonts w:ascii="ArialMT" w:cs="ArialMT"/>
-          <w:color w:val="434343"/>
-          <w:sz w:val="28"/>
-          <w:szCs w:val="28"/>
-        </w:rPr>
-      </w:pPr>
-      <w:bookmarkStart w:id="0" w:name="_GoBack"/>
-      <w:bookmarkEnd w:id="0"/>
-    </w:p>
-    <w:p>
-      <w:pPr>
-        <w:rPr>
-          <w:rFonts w:ascii="ArialMT" w:cs="ArialMT"/>
-          <w:color w:val="434343"/>
-          <w:sz w:val="28"/>
-          <w:szCs w:val="28"/>
-        </w:rPr>
-      </w:pPr>
     </w:p>
     <w:p>
       <w:pPr>
@@ -148,7 +96,6 @@
         <w:rPr>
           <w:noProof/>
         </w:rPr>
-        <w:lastRenderedPageBreak/>
         <w:drawing>
           <wp:inline distT="0" distB="0" distL="0" distR="0" wp14:anchorId="6E45FFD6" wp14:editId="6C709396">
             <wp:extent cx="3283527" cy="3257493"/>
@@ -201,6 +148,7 @@
     </w:p>
     <w:p>
       <w:r>
+        <w:lastRenderedPageBreak/>
         <w:t xml:space="preserve">Adding user information to the data dataset using the web </w:t>
       </w:r>
       <w:r>
@@ -242,10 +190,6 @@
     <w:p>
       <w:pPr>
         <w:pStyle w:val="ListParagraph"/>
-        <w:numPr>
-          <w:ilvl w:val="0"/>
-          <w:numId w:val="1"/>
-        </w:numPr>
       </w:pPr>
     </w:p>
     <w:p>
@@ -292,8 +236,19 @@
     </w:p>
     <w:p/>
     <w:p/>
-    <w:p>
-      <w:r>
+    <w:p/>
+    <w:p/>
+    <w:p/>
+    <w:p/>
+    <w:p/>
+    <w:p/>
+    <w:p/>
+    <w:p/>
+    <w:p/>
+    <w:p/>
+    <w:p>
+      <w:r>
+        <w:lastRenderedPageBreak/>
         <w:t>Data updated to the database:</w:t>
       </w:r>
     </w:p>
@@ -377,7 +332,6 @@
         <w:rPr>
           <w:noProof/>
         </w:rPr>
-        <w:lastRenderedPageBreak/>
         <w:drawing>
           <wp:inline distT="0" distB="0" distL="0" distR="0" wp14:anchorId="6C23969D" wp14:editId="2C55E851">
             <wp:extent cx="5985164" cy="3366654"/>
@@ -421,13 +375,6 @@
     <w:p/>
     <w:p/>
     <w:p/>
-    <w:p/>
-    <w:p/>
-    <w:p/>
-    <w:p/>
-    <w:p/>
-    <w:p/>
-    <w:p/>
     <w:p>
       <w:r>
         <w:t>Getting the summary of all the past inputs:</w:t>
@@ -438,7 +385,6 @@
         <w:rPr>
           <w:noProof/>
         </w:rPr>
-        <w:lastRenderedPageBreak/>
         <w:drawing>
           <wp:inline distT="0" distB="0" distL="0" distR="0" wp14:anchorId="76BE38D3" wp14:editId="7A96E8D7">
             <wp:extent cx="5943600" cy="3343275"/>
@@ -486,15 +432,29 @@
     <w:p/>
     <w:p/>
     <w:p/>
-    <w:p/>
-    <w:p/>
-    <w:p/>
-    <w:p/>
-    <w:p/>
-    <w:p/>
-    <w:p>
-      <w:r>
-        <w:t>Returning a json file and list of all users in the database:</w:t>
+    <w:p>
+      <w:r>
+        <w:lastRenderedPageBreak/>
+        <w:t xml:space="preserve">A rest </w:t>
+      </w:r>
+      <w:proofErr w:type="spellStart"/>
+      <w:r>
+        <w:t>Api</w:t>
+      </w:r>
+      <w:proofErr w:type="spellEnd"/>
+      <w:r>
+        <w:t xml:space="preserve"> call and </w:t>
+      </w:r>
+      <w:r>
+        <w:t xml:space="preserve">Returning a json file </w:t>
+      </w:r>
+      <w:r>
+        <w:t>with</w:t>
+      </w:r>
+      <w:bookmarkStart w:id="0" w:name="_GoBack"/>
+      <w:bookmarkEnd w:id="0"/>
+      <w:r>
+        <w:t xml:space="preserve"> list of all users in the database:</w:t>
       </w:r>
     </w:p>
     <w:p/>
@@ -1437,7 +1397,7 @@
 </file>
 
 <file path=customXml/itemProps1.xml><?xml version="1.0" encoding="utf-8"?>
-<ds:datastoreItem xmlns:ds="http://schemas.openxmlformats.org/officeDocument/2006/customXml" ds:itemID="{191BEE61-1772-498E-9611-3542BFB64092}">
+<ds:datastoreItem xmlns:ds="http://schemas.openxmlformats.org/officeDocument/2006/customXml" ds:itemID="{A5543DE4-DAB9-41FD-8D10-C8E2FF498287}">
   <ds:schemaRefs>
     <ds:schemaRef ds:uri="http://schemas.openxmlformats.org/officeDocument/2006/bibliography"/>
   </ds:schemaRefs>

--- a/Simple Web Application Using Flask/read me.docx
+++ b/Simple Web Application Using Flask/read me.docx
@@ -333,10 +333,10 @@
           <w:noProof/>
         </w:rPr>
         <w:drawing>
-          <wp:inline distT="0" distB="0" distL="0" distR="0" wp14:anchorId="6C23969D" wp14:editId="2C55E851">
-            <wp:extent cx="5985164" cy="3366654"/>
-            <wp:effectExtent l="0" t="0" r="0" b="5715"/>
-            <wp:docPr id="3" name="Picture 3"/>
+          <wp:inline distT="0" distB="0" distL="0" distR="0" wp14:anchorId="0132866D" wp14:editId="30511F24">
+            <wp:extent cx="5943600" cy="3343275"/>
+            <wp:effectExtent l="0" t="0" r="0" b="9525"/>
+            <wp:docPr id="6" name="Picture 6"/>
             <wp:cNvGraphicFramePr>
               <a:graphicFrameLocks xmlns:a="http://schemas.openxmlformats.org/drawingml/2006/main" noChangeAspect="1"/>
             </wp:cNvGraphicFramePr>
@@ -356,7 +356,7 @@
                   <pic:spPr>
                     <a:xfrm>
                       <a:off x="0" y="0"/>
-                      <a:ext cx="6030462" cy="3392134"/>
+                      <a:ext cx="5943600" cy="3343275"/>
                     </a:xfrm>
                     <a:prstGeom prst="rect">
                       <a:avLst/>
@@ -368,6 +368,8 @@
           </wp:inline>
         </w:drawing>
       </w:r>
+      <w:bookmarkStart w:id="0" w:name="_GoBack"/>
+      <w:bookmarkEnd w:id="0"/>
     </w:p>
     <w:p/>
     <w:p/>
@@ -451,8 +453,6 @@
       <w:r>
         <w:t>with</w:t>
       </w:r>
-      <w:bookmarkStart w:id="0" w:name="_GoBack"/>
-      <w:bookmarkEnd w:id="0"/>
       <w:r>
         <w:t xml:space="preserve"> list of all users in the database:</w:t>
       </w:r>
@@ -1397,7 +1397,7 @@
 </file>
 
 <file path=customXml/itemProps1.xml><?xml version="1.0" encoding="utf-8"?>
-<ds:datastoreItem xmlns:ds="http://schemas.openxmlformats.org/officeDocument/2006/customXml" ds:itemID="{A5543DE4-DAB9-41FD-8D10-C8E2FF498287}">
+<ds:datastoreItem xmlns:ds="http://schemas.openxmlformats.org/officeDocument/2006/customXml" ds:itemID="{E1F6BC87-3F7B-4797-B420-E80645C66824}">
   <ds:schemaRefs>
     <ds:schemaRef ds:uri="http://schemas.openxmlformats.org/officeDocument/2006/bibliography"/>
   </ds:schemaRefs>
